--- a/SQL- Befehle John.docx
+++ b/SQL- Befehle John.docx
@@ -478,20 +478,38 @@
     <w:p>
       <w:pPr>
         <w:pStyle w:val="KeinLeerraum"/>
-      </w:pPr>
-      <w:r>
+        <w:rPr>
+          <w:color w:val="00B050"/>
+        </w:rPr>
+      </w:pPr>
+      <w:r>
+        <w:rPr>
+          <w:color w:val="00B050"/>
+        </w:rPr>
         <w:t>SHOW TABLES;</w:t>
       </w:r>
       <w:r>
-        <w:tab/>
-      </w:r>
-      <w:r>
-        <w:tab/>
-      </w:r>
-      <w:r>
-        <w:tab/>
-      </w:r>
-      <w:r>
+        <w:rPr>
+          <w:color w:val="00B050"/>
+        </w:rPr>
+        <w:tab/>
+      </w:r>
+      <w:r>
+        <w:rPr>
+          <w:color w:val="00B050"/>
+        </w:rPr>
+        <w:tab/>
+      </w:r>
+      <w:r>
+        <w:rPr>
+          <w:color w:val="00B050"/>
+        </w:rPr>
+        <w:tab/>
+      </w:r>
+      <w:r>
+        <w:rPr>
+          <w:color w:val="00B050"/>
+        </w:rPr>
         <w:tab/>
         <w:t>anzeigen Tabellen</w:t>
       </w:r>
@@ -1216,20 +1234,1657 @@
     <w:p>
       <w:pPr>
         <w:pStyle w:val="KeinLeerraum"/>
-        <w:rPr>
-          <w:lang w:val="en-US"/>
-        </w:rPr>
-      </w:pPr>
+      </w:pPr>
+      <w:r>
+        <w:rPr>
+          <w:rStyle w:val="hljs-keyword"/>
+          <w:rFonts w:ascii="Helvetica" w:hAnsi="Helvetica" w:cs="Helvetica"/>
+          <w:color w:val="FCC28C"/>
+          <w:sz w:val="20"/>
+          <w:szCs w:val="20"/>
+          <w:bdr w:val="none" w:sz="0" w:space="0" w:color="auto" w:frame="1"/>
+          <w:shd w:val="clear" w:color="auto" w:fill="333333"/>
+        </w:rPr>
+        <w:t>UPDATE</w:t>
+      </w:r>
+      <w:r>
+        <w:rPr>
+          <w:rFonts w:ascii="Helvetica" w:hAnsi="Helvetica" w:cs="Helvetica"/>
+          <w:color w:val="FFFFFF"/>
+          <w:sz w:val="20"/>
+          <w:szCs w:val="20"/>
+          <w:shd w:val="clear" w:color="auto" w:fill="333333"/>
+        </w:rPr>
+        <w:t xml:space="preserve"> </w:t>
+      </w:r>
+      <w:proofErr w:type="spellStart"/>
+      <w:r>
+        <w:rPr>
+          <w:rFonts w:ascii="Helvetica" w:hAnsi="Helvetica" w:cs="Helvetica"/>
+          <w:color w:val="FFFFFF"/>
+          <w:sz w:val="20"/>
+          <w:szCs w:val="20"/>
+          <w:shd w:val="clear" w:color="auto" w:fill="333333"/>
+        </w:rPr>
+        <w:t>gegenstand</w:t>
+      </w:r>
+      <w:proofErr w:type="spellEnd"/>
+      <w:r>
+        <w:rPr>
+          <w:rFonts w:ascii="Helvetica" w:hAnsi="Helvetica" w:cs="Helvetica"/>
+          <w:color w:val="FFFFFF"/>
+          <w:sz w:val="20"/>
+          <w:szCs w:val="20"/>
+          <w:shd w:val="clear" w:color="auto" w:fill="333333"/>
+        </w:rPr>
+        <w:t xml:space="preserve"> </w:t>
+      </w:r>
+      <w:r>
+        <w:rPr>
+          <w:rStyle w:val="hljs-keyword"/>
+          <w:rFonts w:ascii="Helvetica" w:hAnsi="Helvetica" w:cs="Helvetica"/>
+          <w:color w:val="FCC28C"/>
+          <w:sz w:val="20"/>
+          <w:szCs w:val="20"/>
+          <w:bdr w:val="none" w:sz="0" w:space="0" w:color="auto" w:frame="1"/>
+          <w:shd w:val="clear" w:color="auto" w:fill="333333"/>
+        </w:rPr>
+        <w:t>SET</w:t>
+      </w:r>
+      <w:r>
+        <w:rPr>
+          <w:rFonts w:ascii="Helvetica" w:hAnsi="Helvetica" w:cs="Helvetica"/>
+          <w:color w:val="FFFFFF"/>
+          <w:sz w:val="20"/>
+          <w:szCs w:val="20"/>
+          <w:shd w:val="clear" w:color="auto" w:fill="333333"/>
+        </w:rPr>
+        <w:t xml:space="preserve"> </w:t>
+      </w:r>
+      <w:proofErr w:type="spellStart"/>
+      <w:r>
+        <w:rPr>
+          <w:rFonts w:ascii="Helvetica" w:hAnsi="Helvetica" w:cs="Helvetica"/>
+          <w:color w:val="FFFFFF"/>
+          <w:sz w:val="20"/>
+          <w:szCs w:val="20"/>
+          <w:shd w:val="clear" w:color="auto" w:fill="333333"/>
+        </w:rPr>
+        <w:t>besitzer</w:t>
+      </w:r>
+      <w:proofErr w:type="spellEnd"/>
+      <w:r>
+        <w:rPr>
+          <w:rFonts w:ascii="Helvetica" w:hAnsi="Helvetica" w:cs="Helvetica"/>
+          <w:color w:val="FFFFFF"/>
+          <w:sz w:val="20"/>
+          <w:szCs w:val="20"/>
+          <w:shd w:val="clear" w:color="auto" w:fill="333333"/>
+        </w:rPr>
+        <w:t xml:space="preserve"> = </w:t>
+      </w:r>
+      <w:r>
+        <w:rPr>
+          <w:rStyle w:val="hljs-number"/>
+          <w:rFonts w:ascii="Helvetica" w:hAnsi="Helvetica" w:cs="Helvetica"/>
+          <w:color w:val="D36363"/>
+          <w:sz w:val="20"/>
+          <w:szCs w:val="20"/>
+          <w:bdr w:val="none" w:sz="0" w:space="0" w:color="auto" w:frame="1"/>
+          <w:shd w:val="clear" w:color="auto" w:fill="333333"/>
+        </w:rPr>
+        <w:t>20</w:t>
+      </w:r>
+      <w:r>
+        <w:rPr>
+          <w:rFonts w:ascii="Helvetica" w:hAnsi="Helvetica" w:cs="Helvetica"/>
+          <w:color w:val="FFFFFF"/>
+          <w:sz w:val="20"/>
+          <w:szCs w:val="20"/>
+          <w:shd w:val="clear" w:color="auto" w:fill="333333"/>
+        </w:rPr>
+        <w:t xml:space="preserve"> </w:t>
+      </w:r>
+      <w:r>
+        <w:rPr>
+          <w:rStyle w:val="hljs-keyword"/>
+          <w:rFonts w:ascii="Helvetica" w:hAnsi="Helvetica" w:cs="Helvetica"/>
+          <w:color w:val="FCC28C"/>
+          <w:sz w:val="20"/>
+          <w:szCs w:val="20"/>
+          <w:bdr w:val="none" w:sz="0" w:space="0" w:color="auto" w:frame="1"/>
+          <w:shd w:val="clear" w:color="auto" w:fill="333333"/>
+        </w:rPr>
+        <w:t>WHERE</w:t>
+      </w:r>
+      <w:r>
+        <w:rPr>
+          <w:rFonts w:ascii="Helvetica" w:hAnsi="Helvetica" w:cs="Helvetica"/>
+          <w:color w:val="FFFFFF"/>
+          <w:sz w:val="20"/>
+          <w:szCs w:val="20"/>
+          <w:shd w:val="clear" w:color="auto" w:fill="333333"/>
+        </w:rPr>
+        <w:t xml:space="preserve"> </w:t>
+      </w:r>
+      <w:proofErr w:type="spellStart"/>
+      <w:r>
+        <w:rPr>
+          <w:rFonts w:ascii="Helvetica" w:hAnsi="Helvetica" w:cs="Helvetica"/>
+          <w:color w:val="FFFFFF"/>
+          <w:sz w:val="20"/>
+          <w:szCs w:val="20"/>
+          <w:shd w:val="clear" w:color="auto" w:fill="333333"/>
+        </w:rPr>
+        <w:t>besitzer</w:t>
+      </w:r>
+      <w:proofErr w:type="spellEnd"/>
+      <w:r>
+        <w:rPr>
+          <w:rFonts w:ascii="Helvetica" w:hAnsi="Helvetica" w:cs="Helvetica"/>
+          <w:color w:val="FFFFFF"/>
+          <w:sz w:val="20"/>
+          <w:szCs w:val="20"/>
+          <w:shd w:val="clear" w:color="auto" w:fill="333333"/>
+        </w:rPr>
+        <w:t xml:space="preserve"> </w:t>
+      </w:r>
+      <w:r>
+        <w:rPr>
+          <w:rStyle w:val="hljs-keyword"/>
+          <w:rFonts w:ascii="Helvetica" w:hAnsi="Helvetica" w:cs="Helvetica"/>
+          <w:color w:val="FCC28C"/>
+          <w:sz w:val="20"/>
+          <w:szCs w:val="20"/>
+          <w:bdr w:val="none" w:sz="0" w:space="0" w:color="auto" w:frame="1"/>
+          <w:shd w:val="clear" w:color="auto" w:fill="333333"/>
+        </w:rPr>
+        <w:t>IS</w:t>
+      </w:r>
+      <w:r>
+        <w:rPr>
+          <w:rFonts w:ascii="Helvetica" w:hAnsi="Helvetica" w:cs="Helvetica"/>
+          <w:color w:val="FFFFFF"/>
+          <w:sz w:val="20"/>
+          <w:szCs w:val="20"/>
+          <w:shd w:val="clear" w:color="auto" w:fill="333333"/>
+        </w:rPr>
+        <w:t xml:space="preserve"> </w:t>
+      </w:r>
+      <w:r>
+        <w:rPr>
+          <w:rStyle w:val="hljs-literal"/>
+          <w:rFonts w:ascii="Helvetica" w:hAnsi="Helvetica" w:cs="Helvetica"/>
+          <w:color w:val="FCC28C"/>
+          <w:sz w:val="20"/>
+          <w:szCs w:val="20"/>
+          <w:bdr w:val="none" w:sz="0" w:space="0" w:color="auto" w:frame="1"/>
+          <w:shd w:val="clear" w:color="auto" w:fill="333333"/>
+        </w:rPr>
+        <w:t>NULL</w:t>
+      </w:r>
+      <w:r>
+        <w:rPr>
+          <w:rFonts w:ascii="Helvetica" w:hAnsi="Helvetica" w:cs="Helvetica"/>
+          <w:color w:val="FFFFFF"/>
+          <w:sz w:val="20"/>
+          <w:szCs w:val="20"/>
+          <w:shd w:val="clear" w:color="auto" w:fill="333333"/>
+        </w:rPr>
+        <w:t>;</w:t>
+      </w:r>
+    </w:p>
+    <w:p>
+      <w:pPr>
+        <w:pStyle w:val="KeinLeerraum"/>
+      </w:pPr>
+    </w:p>
+    <w:p>
+      <w:pPr>
+        <w:pStyle w:val="KeinLeerraum"/>
+      </w:pPr>
+      <w:r>
+        <w:rPr>
+          <w:rStyle w:val="hljs-keyword"/>
+          <w:rFonts w:ascii="Helvetica" w:hAnsi="Helvetica" w:cs="Helvetica"/>
+          <w:color w:val="FCC28C"/>
+          <w:sz w:val="20"/>
+          <w:szCs w:val="20"/>
+          <w:bdr w:val="none" w:sz="0" w:space="0" w:color="auto" w:frame="1"/>
+          <w:shd w:val="clear" w:color="auto" w:fill="333333"/>
+        </w:rPr>
+        <w:t>SELECT</w:t>
+      </w:r>
+      <w:r>
+        <w:rPr>
+          <w:rFonts w:ascii="Helvetica" w:hAnsi="Helvetica" w:cs="Helvetica"/>
+          <w:color w:val="FFFFFF"/>
+          <w:sz w:val="20"/>
+          <w:szCs w:val="20"/>
+          <w:shd w:val="clear" w:color="auto" w:fill="333333"/>
+        </w:rPr>
+        <w:t xml:space="preserve"> * </w:t>
+      </w:r>
+      <w:r>
+        <w:rPr>
+          <w:rStyle w:val="hljs-keyword"/>
+          <w:rFonts w:ascii="Helvetica" w:hAnsi="Helvetica" w:cs="Helvetica"/>
+          <w:color w:val="FCC28C"/>
+          <w:sz w:val="20"/>
+          <w:szCs w:val="20"/>
+          <w:bdr w:val="none" w:sz="0" w:space="0" w:color="auto" w:frame="1"/>
+          <w:shd w:val="clear" w:color="auto" w:fill="333333"/>
+        </w:rPr>
+        <w:t>FROM</w:t>
+      </w:r>
+      <w:r>
+        <w:rPr>
+          <w:rFonts w:ascii="Helvetica" w:hAnsi="Helvetica" w:cs="Helvetica"/>
+          <w:color w:val="FFFFFF"/>
+          <w:sz w:val="20"/>
+          <w:szCs w:val="20"/>
+          <w:shd w:val="clear" w:color="auto" w:fill="333333"/>
+        </w:rPr>
+        <w:t xml:space="preserve"> </w:t>
+      </w:r>
+      <w:proofErr w:type="spellStart"/>
+      <w:r>
+        <w:rPr>
+          <w:rFonts w:ascii="Helvetica" w:hAnsi="Helvetica" w:cs="Helvetica"/>
+          <w:color w:val="FFFFFF"/>
+          <w:sz w:val="20"/>
+          <w:szCs w:val="20"/>
+          <w:shd w:val="clear" w:color="auto" w:fill="333333"/>
+        </w:rPr>
+        <w:t>bewohner</w:t>
+      </w:r>
+      <w:proofErr w:type="spellEnd"/>
+      <w:r>
+        <w:rPr>
+          <w:rFonts w:ascii="Helvetica" w:hAnsi="Helvetica" w:cs="Helvetica"/>
+          <w:color w:val="FFFFFF"/>
+          <w:sz w:val="20"/>
+          <w:szCs w:val="20"/>
+          <w:shd w:val="clear" w:color="auto" w:fill="333333"/>
+        </w:rPr>
+        <w:t xml:space="preserve"> </w:t>
+      </w:r>
+      <w:r>
+        <w:rPr>
+          <w:rStyle w:val="hljs-keyword"/>
+          <w:rFonts w:ascii="Helvetica" w:hAnsi="Helvetica" w:cs="Helvetica"/>
+          <w:color w:val="FCC28C"/>
+          <w:sz w:val="20"/>
+          <w:szCs w:val="20"/>
+          <w:bdr w:val="none" w:sz="0" w:space="0" w:color="auto" w:frame="1"/>
+          <w:shd w:val="clear" w:color="auto" w:fill="333333"/>
+        </w:rPr>
+        <w:t>WHERE</w:t>
+      </w:r>
+      <w:r>
+        <w:rPr>
+          <w:rFonts w:ascii="Helvetica" w:hAnsi="Helvetica" w:cs="Helvetica"/>
+          <w:color w:val="FFFFFF"/>
+          <w:sz w:val="20"/>
+          <w:szCs w:val="20"/>
+          <w:shd w:val="clear" w:color="auto" w:fill="333333"/>
+        </w:rPr>
+        <w:t xml:space="preserve"> </w:t>
+      </w:r>
+      <w:proofErr w:type="spellStart"/>
+      <w:r>
+        <w:rPr>
+          <w:rFonts w:ascii="Helvetica" w:hAnsi="Helvetica" w:cs="Helvetica"/>
+          <w:color w:val="FFFFFF"/>
+          <w:sz w:val="20"/>
+          <w:szCs w:val="20"/>
+          <w:shd w:val="clear" w:color="auto" w:fill="333333"/>
+        </w:rPr>
+        <w:t>status</w:t>
+      </w:r>
+      <w:proofErr w:type="spellEnd"/>
+      <w:r>
+        <w:rPr>
+          <w:rFonts w:ascii="Helvetica" w:hAnsi="Helvetica" w:cs="Helvetica"/>
+          <w:color w:val="FFFFFF"/>
+          <w:sz w:val="20"/>
+          <w:szCs w:val="20"/>
+          <w:shd w:val="clear" w:color="auto" w:fill="333333"/>
+        </w:rPr>
+        <w:t xml:space="preserve"> = </w:t>
+      </w:r>
+      <w:r>
+        <w:rPr>
+          <w:rStyle w:val="hljs-string"/>
+          <w:rFonts w:ascii="Helvetica" w:hAnsi="Helvetica" w:cs="Helvetica"/>
+          <w:color w:val="A2FCA2"/>
+          <w:sz w:val="20"/>
+          <w:szCs w:val="20"/>
+          <w:bdr w:val="none" w:sz="0" w:space="0" w:color="auto" w:frame="1"/>
+          <w:shd w:val="clear" w:color="auto" w:fill="333333"/>
+        </w:rPr>
+        <w:t>'friedlich'</w:t>
+      </w:r>
+      <w:r>
+        <w:rPr>
+          <w:rFonts w:ascii="Helvetica" w:hAnsi="Helvetica" w:cs="Helvetica"/>
+          <w:color w:val="FFFFFF"/>
+          <w:sz w:val="20"/>
+          <w:szCs w:val="20"/>
+          <w:shd w:val="clear" w:color="auto" w:fill="333333"/>
+        </w:rPr>
+        <w:t xml:space="preserve"> </w:t>
+      </w:r>
+      <w:r>
+        <w:rPr>
+          <w:rStyle w:val="hljs-keyword"/>
+          <w:rFonts w:ascii="Helvetica" w:hAnsi="Helvetica" w:cs="Helvetica"/>
+          <w:color w:val="FCC28C"/>
+          <w:sz w:val="20"/>
+          <w:szCs w:val="20"/>
+          <w:bdr w:val="none" w:sz="0" w:space="0" w:color="auto" w:frame="1"/>
+          <w:shd w:val="clear" w:color="auto" w:fill="333333"/>
+        </w:rPr>
+        <w:t>AND</w:t>
+      </w:r>
+      <w:r>
+        <w:rPr>
+          <w:rFonts w:ascii="Helvetica" w:hAnsi="Helvetica" w:cs="Helvetica"/>
+          <w:color w:val="FFFFFF"/>
+          <w:sz w:val="20"/>
+          <w:szCs w:val="20"/>
+          <w:shd w:val="clear" w:color="auto" w:fill="333333"/>
+        </w:rPr>
+        <w:t xml:space="preserve"> beruf = </w:t>
+      </w:r>
+      <w:r>
+        <w:rPr>
+          <w:rStyle w:val="hljs-string"/>
+          <w:rFonts w:ascii="Helvetica" w:hAnsi="Helvetica" w:cs="Helvetica"/>
+          <w:color w:val="A2FCA2"/>
+          <w:sz w:val="20"/>
+          <w:szCs w:val="20"/>
+          <w:bdr w:val="none" w:sz="0" w:space="0" w:color="auto" w:frame="1"/>
+          <w:shd w:val="clear" w:color="auto" w:fill="333333"/>
+        </w:rPr>
+        <w:t>'</w:t>
+      </w:r>
+      <w:proofErr w:type="spellStart"/>
+      <w:r>
+        <w:rPr>
+          <w:rStyle w:val="hljs-string"/>
+          <w:rFonts w:ascii="Helvetica" w:hAnsi="Helvetica" w:cs="Helvetica"/>
+          <w:color w:val="A2FCA2"/>
+          <w:sz w:val="20"/>
+          <w:szCs w:val="20"/>
+          <w:bdr w:val="none" w:sz="0" w:space="0" w:color="auto" w:frame="1"/>
+          <w:shd w:val="clear" w:color="auto" w:fill="333333"/>
+        </w:rPr>
+        <w:t>Haendler</w:t>
+      </w:r>
+      <w:proofErr w:type="spellEnd"/>
+      <w:r>
+        <w:rPr>
+          <w:rStyle w:val="hljs-string"/>
+          <w:rFonts w:ascii="Helvetica" w:hAnsi="Helvetica" w:cs="Helvetica"/>
+          <w:color w:val="A2FCA2"/>
+          <w:sz w:val="20"/>
+          <w:szCs w:val="20"/>
+          <w:bdr w:val="none" w:sz="0" w:space="0" w:color="auto" w:frame="1"/>
+          <w:shd w:val="clear" w:color="auto" w:fill="333333"/>
+        </w:rPr>
+        <w:t>'</w:t>
+      </w:r>
+      <w:r>
+        <w:rPr>
+          <w:rFonts w:ascii="Helvetica" w:hAnsi="Helvetica" w:cs="Helvetica"/>
+          <w:color w:val="FFFFFF"/>
+          <w:sz w:val="20"/>
+          <w:szCs w:val="20"/>
+          <w:shd w:val="clear" w:color="auto" w:fill="333333"/>
+        </w:rPr>
+        <w:t xml:space="preserve"> </w:t>
+      </w:r>
+      <w:r>
+        <w:rPr>
+          <w:rStyle w:val="hljs-keyword"/>
+          <w:rFonts w:ascii="Helvetica" w:hAnsi="Helvetica" w:cs="Helvetica"/>
+          <w:color w:val="FCC28C"/>
+          <w:sz w:val="20"/>
+          <w:szCs w:val="20"/>
+          <w:bdr w:val="none" w:sz="0" w:space="0" w:color="auto" w:frame="1"/>
+          <w:shd w:val="clear" w:color="auto" w:fill="333333"/>
+        </w:rPr>
+        <w:t>OR</w:t>
+      </w:r>
+      <w:r>
+        <w:rPr>
+          <w:rFonts w:ascii="Helvetica" w:hAnsi="Helvetica" w:cs="Helvetica"/>
+          <w:color w:val="FFFFFF"/>
+          <w:sz w:val="20"/>
+          <w:szCs w:val="20"/>
+          <w:shd w:val="clear" w:color="auto" w:fill="333333"/>
+        </w:rPr>
+        <w:t xml:space="preserve"> beruf = </w:t>
+      </w:r>
+      <w:r>
+        <w:rPr>
+          <w:rStyle w:val="hljs-string"/>
+          <w:rFonts w:ascii="Helvetica" w:hAnsi="Helvetica" w:cs="Helvetica"/>
+          <w:color w:val="A2FCA2"/>
+          <w:sz w:val="20"/>
+          <w:szCs w:val="20"/>
+          <w:bdr w:val="none" w:sz="0" w:space="0" w:color="auto" w:frame="1"/>
+          <w:shd w:val="clear" w:color="auto" w:fill="333333"/>
+        </w:rPr>
+        <w:t>'Kaufmann'</w:t>
+      </w:r>
+      <w:r>
+        <w:rPr>
+          <w:rFonts w:ascii="Helvetica" w:hAnsi="Helvetica" w:cs="Helvetica"/>
+          <w:color w:val="FFFFFF"/>
+          <w:sz w:val="20"/>
+          <w:szCs w:val="20"/>
+          <w:shd w:val="clear" w:color="auto" w:fill="333333"/>
+        </w:rPr>
+        <w:t>;</w:t>
+      </w:r>
+    </w:p>
+    <w:p>
+      <w:pPr>
+        <w:pStyle w:val="KeinLeerraum"/>
+      </w:pPr>
+    </w:p>
+    <w:p>
+      <w:pPr>
+        <w:pStyle w:val="KeinLeerraum"/>
+      </w:pPr>
+      <w:r>
+        <w:rPr>
+          <w:rStyle w:val="hljs-keyword"/>
+          <w:rFonts w:ascii="Helvetica" w:hAnsi="Helvetica" w:cs="Helvetica"/>
+          <w:color w:val="FCC28C"/>
+          <w:sz w:val="20"/>
+          <w:szCs w:val="20"/>
+          <w:bdr w:val="none" w:sz="0" w:space="0" w:color="auto" w:frame="1"/>
+          <w:shd w:val="clear" w:color="auto" w:fill="333333"/>
+        </w:rPr>
+        <w:t>UPDATE</w:t>
+      </w:r>
+      <w:r>
+        <w:rPr>
+          <w:rFonts w:ascii="Helvetica" w:hAnsi="Helvetica" w:cs="Helvetica"/>
+          <w:color w:val="FFFFFF"/>
+          <w:sz w:val="20"/>
+          <w:szCs w:val="20"/>
+          <w:shd w:val="clear" w:color="auto" w:fill="333333"/>
+        </w:rPr>
+        <w:t xml:space="preserve"> </w:t>
+      </w:r>
+      <w:proofErr w:type="spellStart"/>
+      <w:r>
+        <w:rPr>
+          <w:rFonts w:ascii="Helvetica" w:hAnsi="Helvetica" w:cs="Helvetica"/>
+          <w:color w:val="FFFFFF"/>
+          <w:sz w:val="20"/>
+          <w:szCs w:val="20"/>
+          <w:shd w:val="clear" w:color="auto" w:fill="333333"/>
+        </w:rPr>
+        <w:t>gegenstand</w:t>
+      </w:r>
+      <w:proofErr w:type="spellEnd"/>
+      <w:r>
+        <w:rPr>
+          <w:rFonts w:ascii="Helvetica" w:hAnsi="Helvetica" w:cs="Helvetica"/>
+          <w:color w:val="FFFFFF"/>
+          <w:sz w:val="20"/>
+          <w:szCs w:val="20"/>
+          <w:shd w:val="clear" w:color="auto" w:fill="333333"/>
+        </w:rPr>
+        <w:t xml:space="preserve"> </w:t>
+      </w:r>
+      <w:r>
+        <w:rPr>
+          <w:rStyle w:val="hljs-keyword"/>
+          <w:rFonts w:ascii="Helvetica" w:hAnsi="Helvetica" w:cs="Helvetica"/>
+          <w:color w:val="FCC28C"/>
+          <w:sz w:val="20"/>
+          <w:szCs w:val="20"/>
+          <w:bdr w:val="none" w:sz="0" w:space="0" w:color="auto" w:frame="1"/>
+          <w:shd w:val="clear" w:color="auto" w:fill="333333"/>
+        </w:rPr>
+        <w:t>SET</w:t>
+      </w:r>
+      <w:r>
+        <w:rPr>
+          <w:rFonts w:ascii="Helvetica" w:hAnsi="Helvetica" w:cs="Helvetica"/>
+          <w:color w:val="FFFFFF"/>
+          <w:sz w:val="20"/>
+          <w:szCs w:val="20"/>
+          <w:shd w:val="clear" w:color="auto" w:fill="333333"/>
+        </w:rPr>
+        <w:t xml:space="preserve"> </w:t>
+      </w:r>
+      <w:proofErr w:type="spellStart"/>
+      <w:r>
+        <w:rPr>
+          <w:rFonts w:ascii="Helvetica" w:hAnsi="Helvetica" w:cs="Helvetica"/>
+          <w:color w:val="FFFFFF"/>
+          <w:sz w:val="20"/>
+          <w:szCs w:val="20"/>
+          <w:shd w:val="clear" w:color="auto" w:fill="333333"/>
+        </w:rPr>
+        <w:t>besitzer</w:t>
+      </w:r>
+      <w:proofErr w:type="spellEnd"/>
+      <w:r>
+        <w:rPr>
+          <w:rFonts w:ascii="Helvetica" w:hAnsi="Helvetica" w:cs="Helvetica"/>
+          <w:color w:val="FFFFFF"/>
+          <w:sz w:val="20"/>
+          <w:szCs w:val="20"/>
+          <w:shd w:val="clear" w:color="auto" w:fill="333333"/>
+        </w:rPr>
+        <w:t xml:space="preserve"> = </w:t>
+      </w:r>
+      <w:r>
+        <w:rPr>
+          <w:rStyle w:val="hljs-number"/>
+          <w:rFonts w:ascii="Helvetica" w:hAnsi="Helvetica" w:cs="Helvetica"/>
+          <w:color w:val="D36363"/>
+          <w:sz w:val="20"/>
+          <w:szCs w:val="20"/>
+          <w:bdr w:val="none" w:sz="0" w:space="0" w:color="auto" w:frame="1"/>
+          <w:shd w:val="clear" w:color="auto" w:fill="333333"/>
+        </w:rPr>
+        <w:t>15</w:t>
+      </w:r>
+      <w:r>
+        <w:rPr>
+          <w:rFonts w:ascii="Helvetica" w:hAnsi="Helvetica" w:cs="Helvetica"/>
+          <w:color w:val="FFFFFF"/>
+          <w:sz w:val="20"/>
+          <w:szCs w:val="20"/>
+          <w:shd w:val="clear" w:color="auto" w:fill="333333"/>
+        </w:rPr>
+        <w:t xml:space="preserve"> </w:t>
+      </w:r>
+      <w:r>
+        <w:rPr>
+          <w:rStyle w:val="hljs-keyword"/>
+          <w:rFonts w:ascii="Helvetica" w:hAnsi="Helvetica" w:cs="Helvetica"/>
+          <w:color w:val="FCC28C"/>
+          <w:sz w:val="20"/>
+          <w:szCs w:val="20"/>
+          <w:bdr w:val="none" w:sz="0" w:space="0" w:color="auto" w:frame="1"/>
+          <w:shd w:val="clear" w:color="auto" w:fill="333333"/>
+        </w:rPr>
+        <w:t>WHERE</w:t>
+      </w:r>
+      <w:r>
+        <w:rPr>
+          <w:rFonts w:ascii="Helvetica" w:hAnsi="Helvetica" w:cs="Helvetica"/>
+          <w:color w:val="FFFFFF"/>
+          <w:sz w:val="20"/>
+          <w:szCs w:val="20"/>
+          <w:shd w:val="clear" w:color="auto" w:fill="333333"/>
+        </w:rPr>
+        <w:t xml:space="preserve"> </w:t>
+      </w:r>
+      <w:proofErr w:type="spellStart"/>
+      <w:r>
+        <w:rPr>
+          <w:rFonts w:ascii="Helvetica" w:hAnsi="Helvetica" w:cs="Helvetica"/>
+          <w:color w:val="FFFFFF"/>
+          <w:sz w:val="20"/>
+          <w:szCs w:val="20"/>
+          <w:shd w:val="clear" w:color="auto" w:fill="333333"/>
+        </w:rPr>
+        <w:t>besitzer</w:t>
+      </w:r>
+      <w:proofErr w:type="spellEnd"/>
+      <w:r>
+        <w:rPr>
+          <w:rFonts w:ascii="Helvetica" w:hAnsi="Helvetica" w:cs="Helvetica"/>
+          <w:color w:val="FFFFFF"/>
+          <w:sz w:val="20"/>
+          <w:szCs w:val="20"/>
+          <w:shd w:val="clear" w:color="auto" w:fill="333333"/>
+        </w:rPr>
+        <w:t xml:space="preserve"> = </w:t>
+      </w:r>
+      <w:r>
+        <w:rPr>
+          <w:rStyle w:val="hljs-number"/>
+          <w:rFonts w:ascii="Helvetica" w:hAnsi="Helvetica" w:cs="Helvetica"/>
+          <w:color w:val="D36363"/>
+          <w:sz w:val="20"/>
+          <w:szCs w:val="20"/>
+          <w:bdr w:val="none" w:sz="0" w:space="0" w:color="auto" w:frame="1"/>
+          <w:shd w:val="clear" w:color="auto" w:fill="333333"/>
+        </w:rPr>
+        <w:t>20</w:t>
+      </w:r>
+      <w:r>
+        <w:rPr>
+          <w:rFonts w:ascii="Helvetica" w:hAnsi="Helvetica" w:cs="Helvetica"/>
+          <w:color w:val="FFFFFF"/>
+          <w:sz w:val="20"/>
+          <w:szCs w:val="20"/>
+          <w:shd w:val="clear" w:color="auto" w:fill="333333"/>
+        </w:rPr>
+        <w:t xml:space="preserve"> </w:t>
+      </w:r>
+      <w:r>
+        <w:rPr>
+          <w:rStyle w:val="hljs-keyword"/>
+          <w:rFonts w:ascii="Helvetica" w:hAnsi="Helvetica" w:cs="Helvetica"/>
+          <w:color w:val="FCC28C"/>
+          <w:sz w:val="20"/>
+          <w:szCs w:val="20"/>
+          <w:bdr w:val="none" w:sz="0" w:space="0" w:color="auto" w:frame="1"/>
+          <w:shd w:val="clear" w:color="auto" w:fill="333333"/>
+        </w:rPr>
+        <w:t>AND</w:t>
+      </w:r>
+      <w:r>
+        <w:rPr>
+          <w:rFonts w:ascii="Helvetica" w:hAnsi="Helvetica" w:cs="Helvetica"/>
+          <w:color w:val="FFFFFF"/>
+          <w:sz w:val="20"/>
+          <w:szCs w:val="20"/>
+          <w:shd w:val="clear" w:color="auto" w:fill="333333"/>
+        </w:rPr>
+        <w:t xml:space="preserve"> (</w:t>
+      </w:r>
+      <w:proofErr w:type="spellStart"/>
+      <w:r>
+        <w:rPr>
+          <w:rFonts w:ascii="Helvetica" w:hAnsi="Helvetica" w:cs="Helvetica"/>
+          <w:color w:val="FFFFFF"/>
+          <w:sz w:val="20"/>
+          <w:szCs w:val="20"/>
+          <w:shd w:val="clear" w:color="auto" w:fill="333333"/>
+        </w:rPr>
+        <w:t>gegenstand</w:t>
+      </w:r>
+      <w:proofErr w:type="spellEnd"/>
+      <w:r>
+        <w:rPr>
+          <w:rFonts w:ascii="Helvetica" w:hAnsi="Helvetica" w:cs="Helvetica"/>
+          <w:color w:val="FFFFFF"/>
+          <w:sz w:val="20"/>
+          <w:szCs w:val="20"/>
+          <w:shd w:val="clear" w:color="auto" w:fill="333333"/>
+        </w:rPr>
+        <w:t xml:space="preserve"> = </w:t>
+      </w:r>
+      <w:r>
+        <w:rPr>
+          <w:rStyle w:val="hljs-string"/>
+          <w:rFonts w:ascii="Helvetica" w:hAnsi="Helvetica" w:cs="Helvetica"/>
+          <w:color w:val="A2FCA2"/>
+          <w:sz w:val="20"/>
+          <w:szCs w:val="20"/>
+          <w:bdr w:val="none" w:sz="0" w:space="0" w:color="auto" w:frame="1"/>
+          <w:shd w:val="clear" w:color="auto" w:fill="333333"/>
+        </w:rPr>
+        <w:t>'Ring'</w:t>
+      </w:r>
+      <w:r>
+        <w:rPr>
+          <w:rFonts w:ascii="Helvetica" w:hAnsi="Helvetica" w:cs="Helvetica"/>
+          <w:color w:val="FFFFFF"/>
+          <w:sz w:val="20"/>
+          <w:szCs w:val="20"/>
+          <w:shd w:val="clear" w:color="auto" w:fill="333333"/>
+        </w:rPr>
+        <w:t xml:space="preserve"> </w:t>
+      </w:r>
+      <w:r>
+        <w:rPr>
+          <w:rStyle w:val="hljs-keyword"/>
+          <w:rFonts w:ascii="Helvetica" w:hAnsi="Helvetica" w:cs="Helvetica"/>
+          <w:color w:val="FCC28C"/>
+          <w:sz w:val="20"/>
+          <w:szCs w:val="20"/>
+          <w:bdr w:val="none" w:sz="0" w:space="0" w:color="auto" w:frame="1"/>
+          <w:shd w:val="clear" w:color="auto" w:fill="333333"/>
+        </w:rPr>
+        <w:t>OR</w:t>
+      </w:r>
+      <w:r>
+        <w:rPr>
+          <w:rFonts w:ascii="Helvetica" w:hAnsi="Helvetica" w:cs="Helvetica"/>
+          <w:color w:val="FFFFFF"/>
+          <w:sz w:val="20"/>
+          <w:szCs w:val="20"/>
+          <w:shd w:val="clear" w:color="auto" w:fill="333333"/>
+        </w:rPr>
+        <w:t xml:space="preserve"> </w:t>
+      </w:r>
+      <w:proofErr w:type="spellStart"/>
+      <w:r>
+        <w:rPr>
+          <w:rFonts w:ascii="Helvetica" w:hAnsi="Helvetica" w:cs="Helvetica"/>
+          <w:color w:val="FFFFFF"/>
+          <w:sz w:val="20"/>
+          <w:szCs w:val="20"/>
+          <w:shd w:val="clear" w:color="auto" w:fill="333333"/>
+        </w:rPr>
+        <w:t>gegenstand</w:t>
+      </w:r>
+      <w:proofErr w:type="spellEnd"/>
+      <w:r>
+        <w:rPr>
+          <w:rFonts w:ascii="Helvetica" w:hAnsi="Helvetica" w:cs="Helvetica"/>
+          <w:color w:val="FFFFFF"/>
+          <w:sz w:val="20"/>
+          <w:szCs w:val="20"/>
+          <w:shd w:val="clear" w:color="auto" w:fill="333333"/>
+        </w:rPr>
+        <w:t xml:space="preserve"> = </w:t>
+      </w:r>
+      <w:r>
+        <w:rPr>
+          <w:rStyle w:val="hljs-string"/>
+          <w:rFonts w:ascii="Helvetica" w:hAnsi="Helvetica" w:cs="Helvetica"/>
+          <w:color w:val="A2FCA2"/>
+          <w:sz w:val="20"/>
+          <w:szCs w:val="20"/>
+          <w:bdr w:val="none" w:sz="0" w:space="0" w:color="auto" w:frame="1"/>
+          <w:shd w:val="clear" w:color="auto" w:fill="333333"/>
+        </w:rPr>
+        <w:t>'Teekanne'</w:t>
+      </w:r>
+      <w:r>
+        <w:rPr>
+          <w:rFonts w:ascii="Helvetica" w:hAnsi="Helvetica" w:cs="Helvetica"/>
+          <w:color w:val="FFFFFF"/>
+          <w:sz w:val="20"/>
+          <w:szCs w:val="20"/>
+          <w:shd w:val="clear" w:color="auto" w:fill="333333"/>
+        </w:rPr>
+        <w:t>);</w:t>
+      </w:r>
+    </w:p>
+    <w:p>
+      <w:pPr>
+        <w:pStyle w:val="KeinLeerraum"/>
+      </w:pPr>
+    </w:p>
+    <w:p>
+      <w:pPr>
+        <w:pStyle w:val="KeinLeerraum"/>
+        <w:rPr>
+          <w:lang w:val="en-US"/>
+        </w:rPr>
+      </w:pPr>
+      <w:r>
+        <w:rPr>
+          <w:rStyle w:val="hljs-keyword"/>
+          <w:rFonts w:ascii="Helvetica" w:hAnsi="Helvetica" w:cs="Helvetica"/>
+          <w:color w:val="FCC28C"/>
+          <w:sz w:val="20"/>
+          <w:szCs w:val="20"/>
+          <w:bdr w:val="none" w:sz="0" w:space="0" w:color="auto" w:frame="1"/>
+          <w:shd w:val="clear" w:color="auto" w:fill="333333"/>
+        </w:rPr>
+        <w:t>UPDATE</w:t>
+      </w:r>
+      <w:r>
+        <w:rPr>
+          <w:rFonts w:ascii="Helvetica" w:hAnsi="Helvetica" w:cs="Helvetica"/>
+          <w:color w:val="FFFFFF"/>
+          <w:sz w:val="20"/>
+          <w:szCs w:val="20"/>
+          <w:shd w:val="clear" w:color="auto" w:fill="333333"/>
+        </w:rPr>
+        <w:t xml:space="preserve"> BEWOHNER </w:t>
+      </w:r>
+      <w:r>
+        <w:rPr>
+          <w:rStyle w:val="hljs-keyword"/>
+          <w:rFonts w:ascii="Helvetica" w:hAnsi="Helvetica" w:cs="Helvetica"/>
+          <w:color w:val="FCC28C"/>
+          <w:sz w:val="20"/>
+          <w:szCs w:val="20"/>
+          <w:bdr w:val="none" w:sz="0" w:space="0" w:color="auto" w:frame="1"/>
+          <w:shd w:val="clear" w:color="auto" w:fill="333333"/>
+        </w:rPr>
+        <w:t>SET</w:t>
+      </w:r>
+      <w:r>
+        <w:rPr>
+          <w:rFonts w:ascii="Helvetica" w:hAnsi="Helvetica" w:cs="Helvetica"/>
+          <w:color w:val="FFFFFF"/>
+          <w:sz w:val="20"/>
+          <w:szCs w:val="20"/>
+          <w:shd w:val="clear" w:color="auto" w:fill="333333"/>
+        </w:rPr>
+        <w:t xml:space="preserve"> </w:t>
+      </w:r>
+      <w:proofErr w:type="spellStart"/>
+      <w:r>
+        <w:rPr>
+          <w:rFonts w:ascii="Helvetica" w:hAnsi="Helvetica" w:cs="Helvetica"/>
+          <w:color w:val="FFFFFF"/>
+          <w:sz w:val="20"/>
+          <w:szCs w:val="20"/>
+          <w:shd w:val="clear" w:color="auto" w:fill="333333"/>
+        </w:rPr>
+        <w:t>name</w:t>
+      </w:r>
+      <w:proofErr w:type="spellEnd"/>
+      <w:r>
+        <w:rPr>
+          <w:rFonts w:ascii="Helvetica" w:hAnsi="Helvetica" w:cs="Helvetica"/>
+          <w:color w:val="FFFFFF"/>
+          <w:sz w:val="20"/>
+          <w:szCs w:val="20"/>
+          <w:shd w:val="clear" w:color="auto" w:fill="333333"/>
+        </w:rPr>
+        <w:t xml:space="preserve"> = </w:t>
+      </w:r>
+      <w:r>
+        <w:rPr>
+          <w:rStyle w:val="hljs-string"/>
+          <w:rFonts w:ascii="Helvetica" w:hAnsi="Helvetica" w:cs="Helvetica"/>
+          <w:color w:val="A2FCA2"/>
+          <w:sz w:val="20"/>
+          <w:szCs w:val="20"/>
+          <w:bdr w:val="none" w:sz="0" w:space="0" w:color="auto" w:frame="1"/>
+          <w:shd w:val="clear" w:color="auto" w:fill="333333"/>
+        </w:rPr>
+        <w:t>'</w:t>
+      </w:r>
+      <w:proofErr w:type="spellStart"/>
+      <w:r>
+        <w:rPr>
+          <w:rStyle w:val="hljs-string"/>
+          <w:rFonts w:ascii="Helvetica" w:hAnsi="Helvetica" w:cs="Helvetica"/>
+          <w:color w:val="A2FCA2"/>
+          <w:sz w:val="20"/>
+          <w:szCs w:val="20"/>
+          <w:bdr w:val="none" w:sz="0" w:space="0" w:color="auto" w:frame="1"/>
+          <w:shd w:val="clear" w:color="auto" w:fill="333333"/>
+        </w:rPr>
+        <w:t>HansUELI</w:t>
+      </w:r>
+      <w:proofErr w:type="spellEnd"/>
+      <w:r>
+        <w:rPr>
+          <w:rStyle w:val="hljs-string"/>
+          <w:rFonts w:ascii="Helvetica" w:hAnsi="Helvetica" w:cs="Helvetica"/>
+          <w:color w:val="A2FCA2"/>
+          <w:sz w:val="20"/>
+          <w:szCs w:val="20"/>
+          <w:bdr w:val="none" w:sz="0" w:space="0" w:color="auto" w:frame="1"/>
+          <w:shd w:val="clear" w:color="auto" w:fill="333333"/>
+        </w:rPr>
+        <w:t>'</w:t>
+      </w:r>
+      <w:r>
+        <w:rPr>
+          <w:rFonts w:ascii="Helvetica" w:hAnsi="Helvetica" w:cs="Helvetica"/>
+          <w:color w:val="FFFFFF"/>
+          <w:sz w:val="20"/>
+          <w:szCs w:val="20"/>
+          <w:shd w:val="clear" w:color="auto" w:fill="333333"/>
+        </w:rPr>
+        <w:t xml:space="preserve"> </w:t>
+      </w:r>
+      <w:r>
+        <w:rPr>
+          <w:rStyle w:val="hljs-keyword"/>
+          <w:rFonts w:ascii="Helvetica" w:hAnsi="Helvetica" w:cs="Helvetica"/>
+          <w:color w:val="FCC28C"/>
+          <w:sz w:val="20"/>
+          <w:szCs w:val="20"/>
+          <w:bdr w:val="none" w:sz="0" w:space="0" w:color="auto" w:frame="1"/>
+          <w:shd w:val="clear" w:color="auto" w:fill="333333"/>
+        </w:rPr>
+        <w:t>WHERE</w:t>
+      </w:r>
+      <w:r>
+        <w:rPr>
+          <w:rFonts w:ascii="Helvetica" w:hAnsi="Helvetica" w:cs="Helvetica"/>
+          <w:color w:val="FFFFFF"/>
+          <w:sz w:val="20"/>
+          <w:szCs w:val="20"/>
+          <w:shd w:val="clear" w:color="auto" w:fill="333333"/>
+        </w:rPr>
+        <w:t xml:space="preserve"> </w:t>
+      </w:r>
+      <w:proofErr w:type="spellStart"/>
+      <w:r>
+        <w:rPr>
+          <w:rFonts w:ascii="Helvetica" w:hAnsi="Helvetica" w:cs="Helvetica"/>
+          <w:color w:val="FFFFFF"/>
+          <w:sz w:val="20"/>
+          <w:szCs w:val="20"/>
+          <w:shd w:val="clear" w:color="auto" w:fill="333333"/>
+        </w:rPr>
+        <w:t>name</w:t>
+      </w:r>
+      <w:proofErr w:type="spellEnd"/>
+      <w:r>
+        <w:rPr>
+          <w:rFonts w:ascii="Helvetica" w:hAnsi="Helvetica" w:cs="Helvetica"/>
+          <w:color w:val="FFFFFF"/>
+          <w:sz w:val="20"/>
+          <w:szCs w:val="20"/>
+          <w:shd w:val="clear" w:color="auto" w:fill="333333"/>
+        </w:rPr>
+        <w:t xml:space="preserve"> = </w:t>
+      </w:r>
+      <w:r>
+        <w:rPr>
+          <w:rStyle w:val="hljs-string"/>
+          <w:rFonts w:ascii="Helvetica" w:hAnsi="Helvetica" w:cs="Helvetica"/>
+          <w:color w:val="A2FCA2"/>
+          <w:sz w:val="20"/>
+          <w:szCs w:val="20"/>
+          <w:bdr w:val="none" w:sz="0" w:space="0" w:color="auto" w:frame="1"/>
+          <w:shd w:val="clear" w:color="auto" w:fill="333333"/>
+        </w:rPr>
+        <w:t>'Fremder'</w:t>
+      </w:r>
+      <w:r>
+        <w:rPr>
+          <w:rFonts w:ascii="Helvetica" w:hAnsi="Helvetica" w:cs="Helvetica"/>
+          <w:color w:val="FFFFFF"/>
+          <w:sz w:val="20"/>
+          <w:szCs w:val="20"/>
+          <w:shd w:val="clear" w:color="auto" w:fill="333333"/>
+        </w:rPr>
+        <w:t>;</w:t>
+      </w:r>
+    </w:p>
+    <w:p>
+      <w:pPr>
+        <w:pStyle w:val="KeinLeerraum"/>
+        <w:rPr>
+          <w:lang w:val="en-US"/>
+        </w:rPr>
+      </w:pPr>
+    </w:p>
+    <w:p>
+      <w:pPr>
+        <w:pStyle w:val="KeinLeerraum"/>
+        <w:rPr>
+          <w:lang w:val="en-US"/>
+        </w:rPr>
+      </w:pPr>
+      <w:r>
+        <w:rPr>
+          <w:rStyle w:val="hljs-keyword"/>
+          <w:rFonts w:ascii="Helvetica" w:hAnsi="Helvetica" w:cs="Helvetica"/>
+          <w:color w:val="FCC28C"/>
+          <w:sz w:val="20"/>
+          <w:szCs w:val="20"/>
+          <w:bdr w:val="none" w:sz="0" w:space="0" w:color="auto" w:frame="1"/>
+          <w:shd w:val="clear" w:color="auto" w:fill="333333"/>
+        </w:rPr>
+        <w:t>UPDATE</w:t>
+      </w:r>
+      <w:r>
+        <w:rPr>
+          <w:rFonts w:ascii="Helvetica" w:hAnsi="Helvetica" w:cs="Helvetica"/>
+          <w:color w:val="FFFFFF"/>
+          <w:sz w:val="20"/>
+          <w:szCs w:val="20"/>
+          <w:shd w:val="clear" w:color="auto" w:fill="333333"/>
+        </w:rPr>
+        <w:t xml:space="preserve"> </w:t>
+      </w:r>
+      <w:proofErr w:type="spellStart"/>
+      <w:r>
+        <w:rPr>
+          <w:rFonts w:ascii="Helvetica" w:hAnsi="Helvetica" w:cs="Helvetica"/>
+          <w:color w:val="FFFFFF"/>
+          <w:sz w:val="20"/>
+          <w:szCs w:val="20"/>
+          <w:shd w:val="clear" w:color="auto" w:fill="333333"/>
+        </w:rPr>
+        <w:t>bewohner</w:t>
+      </w:r>
+      <w:proofErr w:type="spellEnd"/>
+      <w:r>
+        <w:rPr>
+          <w:rFonts w:ascii="Helvetica" w:hAnsi="Helvetica" w:cs="Helvetica"/>
+          <w:color w:val="FFFFFF"/>
+          <w:sz w:val="20"/>
+          <w:szCs w:val="20"/>
+          <w:shd w:val="clear" w:color="auto" w:fill="333333"/>
+        </w:rPr>
+        <w:t xml:space="preserve"> </w:t>
+      </w:r>
+      <w:r>
+        <w:rPr>
+          <w:rStyle w:val="hljs-keyword"/>
+          <w:rFonts w:ascii="Helvetica" w:hAnsi="Helvetica" w:cs="Helvetica"/>
+          <w:color w:val="FCC28C"/>
+          <w:sz w:val="20"/>
+          <w:szCs w:val="20"/>
+          <w:bdr w:val="none" w:sz="0" w:space="0" w:color="auto" w:frame="1"/>
+          <w:shd w:val="clear" w:color="auto" w:fill="333333"/>
+        </w:rPr>
+        <w:t>SET</w:t>
+      </w:r>
+      <w:r>
+        <w:rPr>
+          <w:rFonts w:ascii="Helvetica" w:hAnsi="Helvetica" w:cs="Helvetica"/>
+          <w:color w:val="FFFFFF"/>
+          <w:sz w:val="20"/>
+          <w:szCs w:val="20"/>
+          <w:shd w:val="clear" w:color="auto" w:fill="333333"/>
+        </w:rPr>
+        <w:t xml:space="preserve"> </w:t>
+      </w:r>
+      <w:proofErr w:type="spellStart"/>
+      <w:r>
+        <w:rPr>
+          <w:rFonts w:ascii="Helvetica" w:hAnsi="Helvetica" w:cs="Helvetica"/>
+          <w:color w:val="FFFFFF"/>
+          <w:sz w:val="20"/>
+          <w:szCs w:val="20"/>
+          <w:shd w:val="clear" w:color="auto" w:fill="333333"/>
+        </w:rPr>
+        <w:t>gold</w:t>
+      </w:r>
+      <w:proofErr w:type="spellEnd"/>
+      <w:r>
+        <w:rPr>
+          <w:rFonts w:ascii="Helvetica" w:hAnsi="Helvetica" w:cs="Helvetica"/>
+          <w:color w:val="FFFFFF"/>
+          <w:sz w:val="20"/>
+          <w:szCs w:val="20"/>
+          <w:shd w:val="clear" w:color="auto" w:fill="333333"/>
+        </w:rPr>
+        <w:t xml:space="preserve"> = </w:t>
+      </w:r>
+      <w:proofErr w:type="spellStart"/>
+      <w:r>
+        <w:rPr>
+          <w:rFonts w:ascii="Helvetica" w:hAnsi="Helvetica" w:cs="Helvetica"/>
+          <w:color w:val="FFFFFF"/>
+          <w:sz w:val="20"/>
+          <w:szCs w:val="20"/>
+          <w:shd w:val="clear" w:color="auto" w:fill="333333"/>
+        </w:rPr>
+        <w:t>gold</w:t>
+      </w:r>
+      <w:proofErr w:type="spellEnd"/>
+      <w:r>
+        <w:rPr>
+          <w:rFonts w:ascii="Helvetica" w:hAnsi="Helvetica" w:cs="Helvetica"/>
+          <w:color w:val="FFFFFF"/>
+          <w:sz w:val="20"/>
+          <w:szCs w:val="20"/>
+          <w:shd w:val="clear" w:color="auto" w:fill="333333"/>
+        </w:rPr>
+        <w:t xml:space="preserve"> + </w:t>
+      </w:r>
+      <w:r>
+        <w:rPr>
+          <w:rStyle w:val="hljs-number"/>
+          <w:rFonts w:ascii="Helvetica" w:hAnsi="Helvetica" w:cs="Helvetica"/>
+          <w:color w:val="D36363"/>
+          <w:sz w:val="20"/>
+          <w:szCs w:val="20"/>
+          <w:bdr w:val="none" w:sz="0" w:space="0" w:color="auto" w:frame="1"/>
+          <w:shd w:val="clear" w:color="auto" w:fill="333333"/>
+        </w:rPr>
+        <w:t>100</w:t>
+      </w:r>
+      <w:r>
+        <w:rPr>
+          <w:rFonts w:ascii="Helvetica" w:hAnsi="Helvetica" w:cs="Helvetica"/>
+          <w:color w:val="FFFFFF"/>
+          <w:sz w:val="20"/>
+          <w:szCs w:val="20"/>
+          <w:shd w:val="clear" w:color="auto" w:fill="333333"/>
+        </w:rPr>
+        <w:t xml:space="preserve"> - </w:t>
+      </w:r>
+      <w:r>
+        <w:rPr>
+          <w:rStyle w:val="hljs-number"/>
+          <w:rFonts w:ascii="Helvetica" w:hAnsi="Helvetica" w:cs="Helvetica"/>
+          <w:color w:val="D36363"/>
+          <w:sz w:val="20"/>
+          <w:szCs w:val="20"/>
+          <w:bdr w:val="none" w:sz="0" w:space="0" w:color="auto" w:frame="1"/>
+          <w:shd w:val="clear" w:color="auto" w:fill="333333"/>
+        </w:rPr>
+        <w:t>150</w:t>
+      </w:r>
+      <w:r>
+        <w:rPr>
+          <w:rFonts w:ascii="Helvetica" w:hAnsi="Helvetica" w:cs="Helvetica"/>
+          <w:color w:val="FFFFFF"/>
+          <w:sz w:val="20"/>
+          <w:szCs w:val="20"/>
+          <w:shd w:val="clear" w:color="auto" w:fill="333333"/>
+        </w:rPr>
+        <w:t xml:space="preserve"> </w:t>
+      </w:r>
+      <w:r>
+        <w:rPr>
+          <w:rStyle w:val="hljs-keyword"/>
+          <w:rFonts w:ascii="Helvetica" w:hAnsi="Helvetica" w:cs="Helvetica"/>
+          <w:color w:val="FCC28C"/>
+          <w:sz w:val="20"/>
+          <w:szCs w:val="20"/>
+          <w:bdr w:val="none" w:sz="0" w:space="0" w:color="auto" w:frame="1"/>
+          <w:shd w:val="clear" w:color="auto" w:fill="333333"/>
+        </w:rPr>
+        <w:t>WHERE</w:t>
+      </w:r>
+      <w:r>
+        <w:rPr>
+          <w:rFonts w:ascii="Helvetica" w:hAnsi="Helvetica" w:cs="Helvetica"/>
+          <w:color w:val="FFFFFF"/>
+          <w:sz w:val="20"/>
+          <w:szCs w:val="20"/>
+          <w:shd w:val="clear" w:color="auto" w:fill="333333"/>
+        </w:rPr>
+        <w:t xml:space="preserve"> </w:t>
+      </w:r>
+      <w:proofErr w:type="spellStart"/>
+      <w:r>
+        <w:rPr>
+          <w:rFonts w:ascii="Helvetica" w:hAnsi="Helvetica" w:cs="Helvetica"/>
+          <w:color w:val="FFFFFF"/>
+          <w:sz w:val="20"/>
+          <w:szCs w:val="20"/>
+          <w:shd w:val="clear" w:color="auto" w:fill="333333"/>
+        </w:rPr>
+        <w:t>bewohnernr</w:t>
+      </w:r>
+      <w:proofErr w:type="spellEnd"/>
+      <w:r>
+        <w:rPr>
+          <w:rFonts w:ascii="Helvetica" w:hAnsi="Helvetica" w:cs="Helvetica"/>
+          <w:color w:val="FFFFFF"/>
+          <w:sz w:val="20"/>
+          <w:szCs w:val="20"/>
+          <w:shd w:val="clear" w:color="auto" w:fill="333333"/>
+        </w:rPr>
+        <w:t xml:space="preserve"> = </w:t>
+      </w:r>
+      <w:r>
+        <w:rPr>
+          <w:rStyle w:val="hljs-number"/>
+          <w:rFonts w:ascii="Helvetica" w:hAnsi="Helvetica" w:cs="Helvetica"/>
+          <w:color w:val="D36363"/>
+          <w:sz w:val="20"/>
+          <w:szCs w:val="20"/>
+          <w:bdr w:val="none" w:sz="0" w:space="0" w:color="auto" w:frame="1"/>
+          <w:shd w:val="clear" w:color="auto" w:fill="333333"/>
+        </w:rPr>
+        <w:t>20</w:t>
+      </w:r>
+    </w:p>
+    <w:p>
+      <w:pPr>
+        <w:pStyle w:val="KeinLeerraum"/>
+        <w:rPr>
+          <w:lang w:val="en-US"/>
+        </w:rPr>
+      </w:pPr>
+    </w:p>
+    <w:p>
+      <w:pPr>
+        <w:pStyle w:val="KeinLeerraum"/>
+      </w:pPr>
+      <w:r>
+        <w:rPr>
+          <w:rStyle w:val="hljs-keyword"/>
+          <w:rFonts w:ascii="Helvetica" w:hAnsi="Helvetica" w:cs="Helvetica"/>
+          <w:color w:val="FCC28C"/>
+          <w:sz w:val="20"/>
+          <w:szCs w:val="20"/>
+          <w:bdr w:val="none" w:sz="0" w:space="0" w:color="auto" w:frame="1"/>
+          <w:shd w:val="clear" w:color="auto" w:fill="333333"/>
+        </w:rPr>
+        <w:t>INSERT</w:t>
+      </w:r>
+      <w:r>
+        <w:rPr>
+          <w:rFonts w:ascii="Helvetica" w:hAnsi="Helvetica" w:cs="Helvetica"/>
+          <w:color w:val="FFFFFF"/>
+          <w:sz w:val="20"/>
+          <w:szCs w:val="20"/>
+          <w:shd w:val="clear" w:color="auto" w:fill="333333"/>
+        </w:rPr>
+        <w:t xml:space="preserve"> </w:t>
+      </w:r>
+      <w:r>
+        <w:rPr>
+          <w:rStyle w:val="hljs-keyword"/>
+          <w:rFonts w:ascii="Helvetica" w:hAnsi="Helvetica" w:cs="Helvetica"/>
+          <w:color w:val="FCC28C"/>
+          <w:sz w:val="20"/>
+          <w:szCs w:val="20"/>
+          <w:bdr w:val="none" w:sz="0" w:space="0" w:color="auto" w:frame="1"/>
+          <w:shd w:val="clear" w:color="auto" w:fill="333333"/>
+        </w:rPr>
+        <w:t>INTO</w:t>
+      </w:r>
+      <w:r>
+        <w:rPr>
+          <w:rFonts w:ascii="Helvetica" w:hAnsi="Helvetica" w:cs="Helvetica"/>
+          <w:color w:val="FFFFFF"/>
+          <w:sz w:val="20"/>
+          <w:szCs w:val="20"/>
+          <w:shd w:val="clear" w:color="auto" w:fill="333333"/>
+        </w:rPr>
+        <w:t xml:space="preserve"> </w:t>
+      </w:r>
+      <w:proofErr w:type="spellStart"/>
+      <w:r>
+        <w:rPr>
+          <w:rFonts w:ascii="Helvetica" w:hAnsi="Helvetica" w:cs="Helvetica"/>
+          <w:color w:val="FFFFFF"/>
+          <w:sz w:val="20"/>
+          <w:szCs w:val="20"/>
+          <w:shd w:val="clear" w:color="auto" w:fill="333333"/>
+        </w:rPr>
+        <w:t>gegenstand</w:t>
+      </w:r>
+      <w:proofErr w:type="spellEnd"/>
+      <w:r>
+        <w:rPr>
+          <w:rFonts w:ascii="Helvetica" w:hAnsi="Helvetica" w:cs="Helvetica"/>
+          <w:color w:val="FFFFFF"/>
+          <w:sz w:val="20"/>
+          <w:szCs w:val="20"/>
+          <w:shd w:val="clear" w:color="auto" w:fill="333333"/>
+        </w:rPr>
+        <w:t xml:space="preserve"> (</w:t>
+      </w:r>
+      <w:proofErr w:type="spellStart"/>
+      <w:r>
+        <w:rPr>
+          <w:rFonts w:ascii="Helvetica" w:hAnsi="Helvetica" w:cs="Helvetica"/>
+          <w:color w:val="FFFFFF"/>
+          <w:sz w:val="20"/>
+          <w:szCs w:val="20"/>
+          <w:shd w:val="clear" w:color="auto" w:fill="333333"/>
+        </w:rPr>
+        <w:t>gegenstand</w:t>
+      </w:r>
+      <w:proofErr w:type="spellEnd"/>
+      <w:r>
+        <w:rPr>
+          <w:rFonts w:ascii="Helvetica" w:hAnsi="Helvetica" w:cs="Helvetica"/>
+          <w:color w:val="FFFFFF"/>
+          <w:sz w:val="20"/>
+          <w:szCs w:val="20"/>
+          <w:shd w:val="clear" w:color="auto" w:fill="333333"/>
+        </w:rPr>
+        <w:t xml:space="preserve">, </w:t>
+      </w:r>
+      <w:proofErr w:type="spellStart"/>
+      <w:r>
+        <w:rPr>
+          <w:rFonts w:ascii="Helvetica" w:hAnsi="Helvetica" w:cs="Helvetica"/>
+          <w:color w:val="FFFFFF"/>
+          <w:sz w:val="20"/>
+          <w:szCs w:val="20"/>
+          <w:shd w:val="clear" w:color="auto" w:fill="333333"/>
+        </w:rPr>
+        <w:t>besitzer</w:t>
+      </w:r>
+      <w:proofErr w:type="spellEnd"/>
+      <w:r>
+        <w:rPr>
+          <w:rFonts w:ascii="Helvetica" w:hAnsi="Helvetica" w:cs="Helvetica"/>
+          <w:color w:val="FFFFFF"/>
+          <w:sz w:val="20"/>
+          <w:szCs w:val="20"/>
+          <w:shd w:val="clear" w:color="auto" w:fill="333333"/>
+        </w:rPr>
+        <w:t xml:space="preserve">) </w:t>
+      </w:r>
+      <w:r>
+        <w:rPr>
+          <w:rStyle w:val="hljs-keyword"/>
+          <w:rFonts w:ascii="Helvetica" w:hAnsi="Helvetica" w:cs="Helvetica"/>
+          <w:color w:val="FCC28C"/>
+          <w:sz w:val="20"/>
+          <w:szCs w:val="20"/>
+          <w:bdr w:val="none" w:sz="0" w:space="0" w:color="auto" w:frame="1"/>
+          <w:shd w:val="clear" w:color="auto" w:fill="333333"/>
+        </w:rPr>
+        <w:t>VALUES</w:t>
+      </w:r>
+      <w:r>
+        <w:rPr>
+          <w:rFonts w:ascii="Helvetica" w:hAnsi="Helvetica" w:cs="Helvetica"/>
+          <w:color w:val="FFFFFF"/>
+          <w:sz w:val="20"/>
+          <w:szCs w:val="20"/>
+          <w:shd w:val="clear" w:color="auto" w:fill="333333"/>
+        </w:rPr>
+        <w:t xml:space="preserve"> (</w:t>
+      </w:r>
+      <w:r>
+        <w:rPr>
+          <w:rStyle w:val="hljs-string"/>
+          <w:rFonts w:ascii="Helvetica" w:hAnsi="Helvetica" w:cs="Helvetica"/>
+          <w:color w:val="A2FCA2"/>
+          <w:sz w:val="20"/>
+          <w:szCs w:val="20"/>
+          <w:bdr w:val="none" w:sz="0" w:space="0" w:color="auto" w:frame="1"/>
+          <w:shd w:val="clear" w:color="auto" w:fill="333333"/>
+        </w:rPr>
+        <w:t>'Schwert'</w:t>
+      </w:r>
+      <w:r>
+        <w:rPr>
+          <w:rFonts w:ascii="Helvetica" w:hAnsi="Helvetica" w:cs="Helvetica"/>
+          <w:color w:val="FFFFFF"/>
+          <w:sz w:val="20"/>
+          <w:szCs w:val="20"/>
+          <w:shd w:val="clear" w:color="auto" w:fill="333333"/>
+        </w:rPr>
+        <w:t xml:space="preserve">, </w:t>
+      </w:r>
+      <w:r>
+        <w:rPr>
+          <w:rStyle w:val="hljs-number"/>
+          <w:rFonts w:ascii="Helvetica" w:hAnsi="Helvetica" w:cs="Helvetica"/>
+          <w:color w:val="D36363"/>
+          <w:sz w:val="20"/>
+          <w:szCs w:val="20"/>
+          <w:bdr w:val="none" w:sz="0" w:space="0" w:color="auto" w:frame="1"/>
+          <w:shd w:val="clear" w:color="auto" w:fill="333333"/>
+        </w:rPr>
+        <w:t>20</w:t>
+      </w:r>
+      <w:r>
+        <w:rPr>
+          <w:rFonts w:ascii="Helvetica" w:hAnsi="Helvetica" w:cs="Helvetica"/>
+          <w:color w:val="FFFFFF"/>
+          <w:sz w:val="20"/>
+          <w:szCs w:val="20"/>
+          <w:shd w:val="clear" w:color="auto" w:fill="333333"/>
+        </w:rPr>
+        <w:t>)</w:t>
+      </w:r>
+    </w:p>
+    <w:p>
+      <w:pPr>
+        <w:pStyle w:val="KeinLeerraum"/>
+      </w:pPr>
+    </w:p>
+    <w:p>
+      <w:pPr>
+        <w:pStyle w:val="KeinLeerraum"/>
+        <w:rPr>
+          <w:lang w:val="en-US"/>
+        </w:rPr>
+      </w:pPr>
+      <w:r>
+        <w:rPr>
+          <w:lang w:val="en-US"/>
+        </w:rPr>
+        <w:t xml:space="preserve">SELECT * FROM BEWOHNER WHERE </w:t>
+      </w:r>
+      <w:proofErr w:type="spellStart"/>
+      <w:r>
+        <w:rPr>
+          <w:lang w:val="en-US"/>
+        </w:rPr>
+        <w:t>beruf</w:t>
+      </w:r>
+      <w:proofErr w:type="spellEnd"/>
+      <w:r>
+        <w:rPr>
+          <w:lang w:val="en-US"/>
+        </w:rPr>
+        <w:t xml:space="preserve"> = '</w:t>
+      </w:r>
+      <w:proofErr w:type="spellStart"/>
+      <w:r>
+        <w:rPr>
+          <w:lang w:val="en-US"/>
+        </w:rPr>
+        <w:t>Bäcker</w:t>
+      </w:r>
+      <w:proofErr w:type="spellEnd"/>
+      <w:r>
+        <w:rPr>
+          <w:lang w:val="en-US"/>
+        </w:rPr>
+        <w:t>' ORDER BY gold DESC;</w:t>
+      </w:r>
+    </w:p>
+    <w:p>
+      <w:pPr>
+        <w:pStyle w:val="KeinLeerraum"/>
+        <w:rPr>
+          <w:lang w:val="en-US"/>
+        </w:rPr>
+      </w:pPr>
+    </w:p>
+    <w:p>
+      <w:pPr>
+        <w:pStyle w:val="KeinLeerraum"/>
+        <w:rPr>
+          <w:lang w:val="en-US"/>
+        </w:rPr>
+      </w:pPr>
+      <w:r>
+        <w:rPr>
+          <w:rStyle w:val="hljs-keyword"/>
+          <w:rFonts w:ascii="Helvetica" w:hAnsi="Helvetica" w:cs="Helvetica"/>
+          <w:color w:val="FCC28C"/>
+          <w:sz w:val="20"/>
+          <w:szCs w:val="20"/>
+          <w:bdr w:val="none" w:sz="0" w:space="0" w:color="auto" w:frame="1"/>
+          <w:shd w:val="clear" w:color="auto" w:fill="333333"/>
+          <w:lang w:val="en-US"/>
+        </w:rPr>
+        <w:t>SELECT</w:t>
+      </w:r>
+      <w:r>
+        <w:rPr>
+          <w:rFonts w:ascii="Helvetica" w:hAnsi="Helvetica" w:cs="Helvetica"/>
+          <w:color w:val="FFFFFF"/>
+          <w:sz w:val="20"/>
+          <w:szCs w:val="20"/>
+          <w:shd w:val="clear" w:color="auto" w:fill="333333"/>
+          <w:lang w:val="en-US"/>
+        </w:rPr>
+        <w:t xml:space="preserve"> dorf.name </w:t>
+      </w:r>
+      <w:r>
+        <w:rPr>
+          <w:rStyle w:val="hljs-keyword"/>
+          <w:rFonts w:ascii="Helvetica" w:hAnsi="Helvetica" w:cs="Helvetica"/>
+          <w:color w:val="FCC28C"/>
+          <w:sz w:val="20"/>
+          <w:szCs w:val="20"/>
+          <w:bdr w:val="none" w:sz="0" w:space="0" w:color="auto" w:frame="1"/>
+          <w:shd w:val="clear" w:color="auto" w:fill="333333"/>
+          <w:lang w:val="en-US"/>
+        </w:rPr>
+        <w:t>FROM</w:t>
+      </w:r>
+      <w:r>
+        <w:rPr>
+          <w:rFonts w:ascii="Helvetica" w:hAnsi="Helvetica" w:cs="Helvetica"/>
+          <w:color w:val="FFFFFF"/>
+          <w:sz w:val="20"/>
+          <w:szCs w:val="20"/>
+          <w:shd w:val="clear" w:color="auto" w:fill="333333"/>
+          <w:lang w:val="en-US"/>
+        </w:rPr>
+        <w:t xml:space="preserve"> </w:t>
+      </w:r>
+      <w:proofErr w:type="spellStart"/>
+      <w:r>
+        <w:rPr>
+          <w:rFonts w:ascii="Helvetica" w:hAnsi="Helvetica" w:cs="Helvetica"/>
+          <w:color w:val="FFFFFF"/>
+          <w:sz w:val="20"/>
+          <w:szCs w:val="20"/>
+          <w:shd w:val="clear" w:color="auto" w:fill="333333"/>
+          <w:lang w:val="en-US"/>
+        </w:rPr>
+        <w:t>dorf</w:t>
+      </w:r>
+      <w:proofErr w:type="spellEnd"/>
+      <w:r>
+        <w:rPr>
+          <w:rFonts w:ascii="Helvetica" w:hAnsi="Helvetica" w:cs="Helvetica"/>
+          <w:color w:val="FFFFFF"/>
+          <w:sz w:val="20"/>
+          <w:szCs w:val="20"/>
+          <w:shd w:val="clear" w:color="auto" w:fill="333333"/>
+          <w:lang w:val="en-US"/>
+        </w:rPr>
+        <w:t xml:space="preserve">, </w:t>
+      </w:r>
+      <w:proofErr w:type="spellStart"/>
+      <w:r>
+        <w:rPr>
+          <w:rFonts w:ascii="Helvetica" w:hAnsi="Helvetica" w:cs="Helvetica"/>
+          <w:color w:val="FFFFFF"/>
+          <w:sz w:val="20"/>
+          <w:szCs w:val="20"/>
+          <w:shd w:val="clear" w:color="auto" w:fill="333333"/>
+          <w:lang w:val="en-US"/>
+        </w:rPr>
+        <w:t>bewohner</w:t>
+      </w:r>
+      <w:proofErr w:type="spellEnd"/>
+      <w:r>
+        <w:rPr>
+          <w:rFonts w:ascii="Helvetica" w:hAnsi="Helvetica" w:cs="Helvetica"/>
+          <w:color w:val="FFFFFF"/>
+          <w:sz w:val="20"/>
+          <w:szCs w:val="20"/>
+          <w:shd w:val="clear" w:color="auto" w:fill="333333"/>
+          <w:lang w:val="en-US"/>
+        </w:rPr>
+        <w:t xml:space="preserve"> </w:t>
+      </w:r>
+      <w:r>
+        <w:rPr>
+          <w:rStyle w:val="hljs-keyword"/>
+          <w:rFonts w:ascii="Helvetica" w:hAnsi="Helvetica" w:cs="Helvetica"/>
+          <w:color w:val="FCC28C"/>
+          <w:sz w:val="20"/>
+          <w:szCs w:val="20"/>
+          <w:bdr w:val="none" w:sz="0" w:space="0" w:color="auto" w:frame="1"/>
+          <w:shd w:val="clear" w:color="auto" w:fill="333333"/>
+          <w:lang w:val="en-US"/>
+        </w:rPr>
+        <w:t>WHERE</w:t>
+      </w:r>
+      <w:r>
+        <w:rPr>
+          <w:rFonts w:ascii="Helvetica" w:hAnsi="Helvetica" w:cs="Helvetica"/>
+          <w:color w:val="FFFFFF"/>
+          <w:sz w:val="20"/>
+          <w:szCs w:val="20"/>
+          <w:shd w:val="clear" w:color="auto" w:fill="333333"/>
+          <w:lang w:val="en-US"/>
+        </w:rPr>
+        <w:t xml:space="preserve"> </w:t>
+      </w:r>
+      <w:proofErr w:type="spellStart"/>
+      <w:r>
+        <w:rPr>
+          <w:rFonts w:ascii="Helvetica" w:hAnsi="Helvetica" w:cs="Helvetica"/>
+          <w:color w:val="FFFFFF"/>
+          <w:sz w:val="20"/>
+          <w:szCs w:val="20"/>
+          <w:shd w:val="clear" w:color="auto" w:fill="333333"/>
+          <w:lang w:val="en-US"/>
+        </w:rPr>
+        <w:t>dorf.dorfnr</w:t>
+      </w:r>
+      <w:proofErr w:type="spellEnd"/>
+      <w:r>
+        <w:rPr>
+          <w:rFonts w:ascii="Helvetica" w:hAnsi="Helvetica" w:cs="Helvetica"/>
+          <w:color w:val="FFFFFF"/>
+          <w:sz w:val="20"/>
+          <w:szCs w:val="20"/>
+          <w:shd w:val="clear" w:color="auto" w:fill="333333"/>
+          <w:lang w:val="en-US"/>
+        </w:rPr>
+        <w:t xml:space="preserve"> = </w:t>
+      </w:r>
+      <w:proofErr w:type="spellStart"/>
+      <w:r>
+        <w:rPr>
+          <w:rFonts w:ascii="Helvetica" w:hAnsi="Helvetica" w:cs="Helvetica"/>
+          <w:color w:val="FFFFFF"/>
+          <w:sz w:val="20"/>
+          <w:szCs w:val="20"/>
+          <w:shd w:val="clear" w:color="auto" w:fill="333333"/>
+          <w:lang w:val="en-US"/>
+        </w:rPr>
+        <w:t>bewohner.dorfnr</w:t>
+      </w:r>
+      <w:proofErr w:type="spellEnd"/>
+      <w:r>
+        <w:rPr>
+          <w:rFonts w:ascii="Helvetica" w:hAnsi="Helvetica" w:cs="Helvetica"/>
+          <w:color w:val="FFFFFF"/>
+          <w:sz w:val="20"/>
+          <w:szCs w:val="20"/>
+          <w:shd w:val="clear" w:color="auto" w:fill="333333"/>
+          <w:lang w:val="en-US"/>
+        </w:rPr>
+        <w:t xml:space="preserve"> </w:t>
+      </w:r>
+      <w:r>
+        <w:rPr>
+          <w:rStyle w:val="hljs-keyword"/>
+          <w:rFonts w:ascii="Helvetica" w:hAnsi="Helvetica" w:cs="Helvetica"/>
+          <w:color w:val="FCC28C"/>
+          <w:sz w:val="20"/>
+          <w:szCs w:val="20"/>
+          <w:bdr w:val="none" w:sz="0" w:space="0" w:color="auto" w:frame="1"/>
+          <w:shd w:val="clear" w:color="auto" w:fill="333333"/>
+          <w:lang w:val="en-US"/>
+        </w:rPr>
+        <w:t>AND</w:t>
+      </w:r>
+      <w:r>
+        <w:rPr>
+          <w:rFonts w:ascii="Helvetica" w:hAnsi="Helvetica" w:cs="Helvetica"/>
+          <w:color w:val="FFFFFF"/>
+          <w:sz w:val="20"/>
+          <w:szCs w:val="20"/>
+          <w:shd w:val="clear" w:color="auto" w:fill="333333"/>
+          <w:lang w:val="en-US"/>
+        </w:rPr>
+        <w:t xml:space="preserve"> bewohner.name = </w:t>
+      </w:r>
+      <w:r>
+        <w:rPr>
+          <w:rStyle w:val="hljs-string"/>
+          <w:rFonts w:ascii="Helvetica" w:hAnsi="Helvetica" w:cs="Helvetica"/>
+          <w:color w:val="A2FCA2"/>
+          <w:sz w:val="20"/>
+          <w:szCs w:val="20"/>
+          <w:bdr w:val="none" w:sz="0" w:space="0" w:color="auto" w:frame="1"/>
+          <w:shd w:val="clear" w:color="auto" w:fill="333333"/>
+          <w:lang w:val="en-US"/>
+        </w:rPr>
+        <w:t>'Dirty Dieter'</w:t>
+      </w:r>
       <w:bookmarkStart w:id="0" w:name="_GoBack"/>
       <w:bookmarkEnd w:id="0"/>
-    </w:p>
-    <w:p>
-      <w:pPr>
-        <w:pStyle w:val="KeinLeerraum"/>
-        <w:rPr>
-          <w:lang w:val="en-US"/>
-        </w:rPr>
-      </w:pPr>
     </w:p>
     <w:sectPr>
       <w:pgSz w:w="11906" w:h="16838"/>
@@ -1791,6 +3446,26 @@
       <w:spacing w:after="0" w:line="240" w:lineRule="auto"/>
     </w:pPr>
   </w:style>
+  <w:style w:type="character" w:customStyle="1" w:styleId="hljs-keyword">
+    <w:name w:val="hljs-keyword"/>
+    <w:basedOn w:val="Absatz-Standardschriftart"/>
+    <w:rsid w:val="005F34B4"/>
+  </w:style>
+  <w:style w:type="character" w:customStyle="1" w:styleId="hljs-string">
+    <w:name w:val="hljs-string"/>
+    <w:basedOn w:val="Absatz-Standardschriftart"/>
+    <w:rsid w:val="005F34B4"/>
+  </w:style>
+  <w:style w:type="character" w:customStyle="1" w:styleId="hljs-number">
+    <w:name w:val="hljs-number"/>
+    <w:basedOn w:val="Absatz-Standardschriftart"/>
+    <w:rsid w:val="005F34B4"/>
+  </w:style>
+  <w:style w:type="character" w:customStyle="1" w:styleId="hljs-literal">
+    <w:name w:val="hljs-literal"/>
+    <w:basedOn w:val="Absatz-Standardschriftart"/>
+    <w:rsid w:val="005F34B4"/>
+  </w:style>
 </w:styles>
 </file>
 
